--- a/Mang may tinh/Bao cao de tai chat.docx
+++ b/Mang may tinh/Bao cao de tai chat.docx
@@ -1,6 +1,6 @@
 
 <file path=word/document.xml><?xml version="1.0" encoding="utf-8"?>
-<w:document xmlns:wpc="http://schemas.microsoft.com/office/word/2010/wordprocessingCanvas" xmlns:cx="http://schemas.microsoft.com/office/drawing/2014/chartex" xmlns:cx1="http://schemas.microsoft.com/office/drawing/2015/9/8/chartex" xmlns:cx2="http://schemas.microsoft.com/office/drawing/2015/10/21/chartex" xmlns:cx3="http://schemas.microsoft.com/office/drawing/2016/5/9/chartex" xmlns:cx4="http://schemas.microsoft.com/office/drawing/2016/5/10/chartex" xmlns:cx5="http://schemas.microsoft.com/office/drawing/2016/5/11/chartex" xmlns:cx6="http://schemas.microsoft.com/office/drawing/2016/5/12/chartex" xmlns:cx7="http://schemas.microsoft.com/office/drawing/2016/5/13/chartex" xmlns:cx8="http://schemas.microsoft.com/office/drawing/2016/5/14/chartex" xmlns:mc="http://schemas.openxmlformats.org/markup-compatibility/2006" xmlns:aink="http://schemas.microsoft.com/office/drawing/2016/ink" xmlns:am3d="http://schemas.microsoft.com/office/drawing/2017/model3d" xmlns:o="urn:schemas-microsoft-com:office:office" xmlns:r="http://schemas.openxmlformats.org/officeDocument/2006/relationships" xmlns:m="http://schemas.openxmlformats.org/officeDocument/2006/math" xmlns:v="urn:schemas-microsoft-com:vml" xmlns:wp14="http://schemas.microsoft.com/office/word/2010/wordprocessingDrawing" xmlns:wp="http://schemas.openxmlformats.org/drawingml/2006/wordprocessingDrawing" xmlns:w10="urn:schemas-microsoft-com:office:word" xmlns:w="http://schemas.openxmlformats.org/wordprocessingml/2006/main" xmlns:w14="http://schemas.microsoft.com/office/word/2010/wordml" xmlns:w15="http://schemas.microsoft.com/office/word/2012/wordml" xmlns:w16cid="http://schemas.microsoft.com/office/word/2016/wordml/cid" xmlns:w16se="http://schemas.microsoft.com/office/word/2015/wordml/symex" xmlns:wpg="http://schemas.microsoft.com/office/word/2010/wordprocessingGroup" xmlns:wpi="http://schemas.microsoft.com/office/word/2010/wordprocessingInk" xmlns:wne="http://schemas.microsoft.com/office/word/2006/wordml" xmlns:wps="http://schemas.microsoft.com/office/word/2010/wordprocessingShape" mc:Ignorable="w14 w15 w16se w16cid wp14">
+<w:document xmlns:wpc="http://schemas.microsoft.com/office/word/2010/wordprocessingCanvas" xmlns:cx="http://schemas.microsoft.com/office/drawing/2014/chartex" xmlns:mc="http://schemas.openxmlformats.org/markup-compatibility/2006" xmlns:o="urn:schemas-microsoft-com:office:office" xmlns:r="http://schemas.openxmlformats.org/officeDocument/2006/relationships" xmlns:m="http://schemas.openxmlformats.org/officeDocument/2006/math" xmlns:v="urn:schemas-microsoft-com:vml" xmlns:wp14="http://schemas.microsoft.com/office/word/2010/wordprocessingDrawing" xmlns:wp="http://schemas.openxmlformats.org/drawingml/2006/wordprocessingDrawing" xmlns:w10="urn:schemas-microsoft-com:office:word" xmlns:w="http://schemas.openxmlformats.org/wordprocessingml/2006/main" xmlns:w14="http://schemas.microsoft.com/office/word/2010/wordml" xmlns:w15="http://schemas.microsoft.com/office/word/2012/wordml" xmlns:w16se="http://schemas.microsoft.com/office/word/2015/wordml/symex" xmlns:wpg="http://schemas.microsoft.com/office/word/2010/wordprocessingGroup" xmlns:wpi="http://schemas.microsoft.com/office/word/2010/wordprocessingInk" xmlns:wne="http://schemas.microsoft.com/office/word/2006/wordml" xmlns:wps="http://schemas.microsoft.com/office/word/2010/wordprocessingShape" mc:Ignorable="w14 w15 w16se wp14">
   <w:body>
     <w:p>
       <w:pPr>
@@ -75,13 +75,77 @@
           <w:sz w:val="34"/>
         </w:rPr>
       </w:pPr>
+      <w:proofErr w:type="spellStart"/>
       <w:r>
         <w:rPr>
           <w:rFonts w:ascii="Times New Roman" w:hAnsi="Times New Roman" w:cs="Times New Roman"/>
           <w:b/>
           <w:sz w:val="34"/>
         </w:rPr>
-        <w:t>Khoa: Công nghệ thông tin</w:t>
+        <w:t>Khoa</w:t>
+      </w:r>
+      <w:proofErr w:type="spellEnd"/>
+      <w:r>
+        <w:rPr>
+          <w:rFonts w:ascii="Times New Roman" w:hAnsi="Times New Roman" w:cs="Times New Roman"/>
+          <w:b/>
+          <w:sz w:val="34"/>
+        </w:rPr>
+        <w:t xml:space="preserve">: </w:t>
+      </w:r>
+      <w:proofErr w:type="spellStart"/>
+      <w:r>
+        <w:rPr>
+          <w:rFonts w:ascii="Times New Roman" w:hAnsi="Times New Roman" w:cs="Times New Roman"/>
+          <w:b/>
+          <w:sz w:val="34"/>
+        </w:rPr>
+        <w:t>Công</w:t>
+      </w:r>
+      <w:proofErr w:type="spellEnd"/>
+      <w:r>
+        <w:rPr>
+          <w:rFonts w:ascii="Times New Roman" w:hAnsi="Times New Roman" w:cs="Times New Roman"/>
+          <w:b/>
+          <w:sz w:val="34"/>
+        </w:rPr>
+        <w:t xml:space="preserve"> </w:t>
+      </w:r>
+      <w:proofErr w:type="spellStart"/>
+      <w:r>
+        <w:rPr>
+          <w:rFonts w:ascii="Times New Roman" w:hAnsi="Times New Roman" w:cs="Times New Roman"/>
+          <w:b/>
+          <w:sz w:val="34"/>
+        </w:rPr>
+        <w:t>nghệ</w:t>
+      </w:r>
+      <w:proofErr w:type="spellEnd"/>
+      <w:r>
+        <w:rPr>
+          <w:rFonts w:ascii="Times New Roman" w:hAnsi="Times New Roman" w:cs="Times New Roman"/>
+          <w:b/>
+          <w:sz w:val="34"/>
+        </w:rPr>
+        <w:t xml:space="preserve"> </w:t>
+      </w:r>
+      <w:proofErr w:type="spellStart"/>
+      <w:r>
+        <w:rPr>
+          <w:rFonts w:ascii="Times New Roman" w:hAnsi="Times New Roman" w:cs="Times New Roman"/>
+          <w:b/>
+          <w:sz w:val="34"/>
+        </w:rPr>
+        <w:t>thông</w:t>
+      </w:r>
+      <w:proofErr w:type="spellEnd"/>
+      <w:r>
+        <w:rPr>
+          <w:rFonts w:ascii="Times New Roman" w:hAnsi="Times New Roman" w:cs="Times New Roman"/>
+          <w:b/>
+          <w:sz w:val="34"/>
+        </w:rPr>
+        <w:t xml:space="preserve"> tin</w:t>
       </w:r>
     </w:p>
     <w:p>
@@ -244,13 +308,167 @@
           <w:sz w:val="34"/>
         </w:rPr>
       </w:pPr>
+      <w:proofErr w:type="spellStart"/>
       <w:r>
         <w:rPr>
           <w:rFonts w:ascii="Times New Roman" w:hAnsi="Times New Roman" w:cs="Times New Roman"/>
           <w:b/>
           <w:sz w:val="34"/>
         </w:rPr>
-        <w:t>Đề tài: Xây dựng ứng dụng chat sử dụng kỹ thuật socket TCP</w:t>
+        <w:t>Đề</w:t>
+      </w:r>
+      <w:proofErr w:type="spellEnd"/>
+      <w:r>
+        <w:rPr>
+          <w:rFonts w:ascii="Times New Roman" w:hAnsi="Times New Roman" w:cs="Times New Roman"/>
+          <w:b/>
+          <w:sz w:val="34"/>
+        </w:rPr>
+        <w:t xml:space="preserve"> </w:t>
+      </w:r>
+      <w:proofErr w:type="spellStart"/>
+      <w:r>
+        <w:rPr>
+          <w:rFonts w:ascii="Times New Roman" w:hAnsi="Times New Roman" w:cs="Times New Roman"/>
+          <w:b/>
+          <w:sz w:val="34"/>
+        </w:rPr>
+        <w:t>tài</w:t>
+      </w:r>
+      <w:proofErr w:type="spellEnd"/>
+      <w:r>
+        <w:rPr>
+          <w:rFonts w:ascii="Times New Roman" w:hAnsi="Times New Roman" w:cs="Times New Roman"/>
+          <w:b/>
+          <w:sz w:val="34"/>
+        </w:rPr>
+        <w:t xml:space="preserve">: </w:t>
+      </w:r>
+      <w:proofErr w:type="spellStart"/>
+      <w:r>
+        <w:rPr>
+          <w:rFonts w:ascii="Times New Roman" w:hAnsi="Times New Roman" w:cs="Times New Roman"/>
+          <w:b/>
+          <w:sz w:val="34"/>
+        </w:rPr>
+        <w:t>Xây</w:t>
+      </w:r>
+      <w:proofErr w:type="spellEnd"/>
+      <w:r>
+        <w:rPr>
+          <w:rFonts w:ascii="Times New Roman" w:hAnsi="Times New Roman" w:cs="Times New Roman"/>
+          <w:b/>
+          <w:sz w:val="34"/>
+        </w:rPr>
+        <w:t xml:space="preserve"> </w:t>
+      </w:r>
+      <w:proofErr w:type="spellStart"/>
+      <w:r>
+        <w:rPr>
+          <w:rFonts w:ascii="Times New Roman" w:hAnsi="Times New Roman" w:cs="Times New Roman"/>
+          <w:b/>
+          <w:sz w:val="34"/>
+        </w:rPr>
+        <w:t>dựng</w:t>
+      </w:r>
+      <w:proofErr w:type="spellEnd"/>
+      <w:r>
+        <w:rPr>
+          <w:rFonts w:ascii="Times New Roman" w:hAnsi="Times New Roman" w:cs="Times New Roman"/>
+          <w:b/>
+          <w:sz w:val="34"/>
+        </w:rPr>
+        <w:t xml:space="preserve"> </w:t>
+      </w:r>
+      <w:proofErr w:type="spellStart"/>
+      <w:r>
+        <w:rPr>
+          <w:rFonts w:ascii="Times New Roman" w:hAnsi="Times New Roman" w:cs="Times New Roman"/>
+          <w:b/>
+          <w:sz w:val="34"/>
+        </w:rPr>
+        <w:t>ứng</w:t>
+      </w:r>
+      <w:proofErr w:type="spellEnd"/>
+      <w:r>
+        <w:rPr>
+          <w:rFonts w:ascii="Times New Roman" w:hAnsi="Times New Roman" w:cs="Times New Roman"/>
+          <w:b/>
+          <w:sz w:val="34"/>
+        </w:rPr>
+        <w:t xml:space="preserve"> </w:t>
+      </w:r>
+      <w:proofErr w:type="spellStart"/>
+      <w:r>
+        <w:rPr>
+          <w:rFonts w:ascii="Times New Roman" w:hAnsi="Times New Roman" w:cs="Times New Roman"/>
+          <w:b/>
+          <w:sz w:val="34"/>
+        </w:rPr>
+        <w:t>dụng</w:t>
+      </w:r>
+      <w:proofErr w:type="spellEnd"/>
+      <w:r>
+        <w:rPr>
+          <w:rFonts w:ascii="Times New Roman" w:hAnsi="Times New Roman" w:cs="Times New Roman"/>
+          <w:b/>
+          <w:sz w:val="34"/>
+        </w:rPr>
+        <w:t xml:space="preserve"> chat </w:t>
+      </w:r>
+      <w:proofErr w:type="spellStart"/>
+      <w:r>
+        <w:rPr>
+          <w:rFonts w:ascii="Times New Roman" w:hAnsi="Times New Roman" w:cs="Times New Roman"/>
+          <w:b/>
+          <w:sz w:val="34"/>
+        </w:rPr>
+        <w:t>sử</w:t>
+      </w:r>
+      <w:proofErr w:type="spellEnd"/>
+      <w:r>
+        <w:rPr>
+          <w:rFonts w:ascii="Times New Roman" w:hAnsi="Times New Roman" w:cs="Times New Roman"/>
+          <w:b/>
+          <w:sz w:val="34"/>
+        </w:rPr>
+        <w:t xml:space="preserve"> </w:t>
+      </w:r>
+      <w:proofErr w:type="spellStart"/>
+      <w:r>
+        <w:rPr>
+          <w:rFonts w:ascii="Times New Roman" w:hAnsi="Times New Roman" w:cs="Times New Roman"/>
+          <w:b/>
+          <w:sz w:val="34"/>
+        </w:rPr>
+        <w:t>dụng</w:t>
+      </w:r>
+      <w:proofErr w:type="spellEnd"/>
+      <w:r>
+        <w:rPr>
+          <w:rFonts w:ascii="Times New Roman" w:hAnsi="Times New Roman" w:cs="Times New Roman"/>
+          <w:b/>
+          <w:sz w:val="34"/>
+        </w:rPr>
+        <w:t xml:space="preserve"> </w:t>
+      </w:r>
+      <w:proofErr w:type="spellStart"/>
+      <w:r>
+        <w:rPr>
+          <w:rFonts w:ascii="Times New Roman" w:hAnsi="Times New Roman" w:cs="Times New Roman"/>
+          <w:b/>
+          <w:sz w:val="34"/>
+        </w:rPr>
+        <w:t>kỹ</w:t>
+      </w:r>
+      <w:proofErr w:type="spellEnd"/>
+      <w:r>
+        <w:rPr>
+          <w:rFonts w:ascii="Times New Roman" w:hAnsi="Times New Roman" w:cs="Times New Roman"/>
+          <w:b/>
+          <w:sz w:val="34"/>
+        </w:rPr>
+        <w:t xml:space="preserve"> thuật socket TCP</w:t>
       </w:r>
     </w:p>
     <w:p>
@@ -310,15 +528,66 @@
           <w:sz w:val="32"/>
         </w:rPr>
         <w:tab/>
-        <w:t xml:space="preserve">Môn: </w:t>
-      </w:r>
-      <w:r>
-        <w:rPr>
-          <w:rFonts w:ascii="Times New Roman" w:hAnsi="Times New Roman" w:cs="Times New Roman"/>
-          <w:sz w:val="32"/>
-        </w:rPr>
-        <w:t>Mạng máy tính</w:t>
-      </w:r>
+      </w:r>
+      <w:proofErr w:type="spellStart"/>
+      <w:r>
+        <w:rPr>
+          <w:rFonts w:ascii="Times New Roman" w:hAnsi="Times New Roman" w:cs="Times New Roman"/>
+          <w:b/>
+          <w:sz w:val="32"/>
+        </w:rPr>
+        <w:t>Môn</w:t>
+      </w:r>
+      <w:proofErr w:type="spellEnd"/>
+      <w:r>
+        <w:rPr>
+          <w:rFonts w:ascii="Times New Roman" w:hAnsi="Times New Roman" w:cs="Times New Roman"/>
+          <w:b/>
+          <w:sz w:val="32"/>
+        </w:rPr>
+        <w:t xml:space="preserve">: </w:t>
+      </w:r>
+      <w:proofErr w:type="spellStart"/>
+      <w:r>
+        <w:rPr>
+          <w:rFonts w:ascii="Times New Roman" w:hAnsi="Times New Roman" w:cs="Times New Roman"/>
+          <w:sz w:val="32"/>
+        </w:rPr>
+        <w:t>Mạng</w:t>
+      </w:r>
+      <w:proofErr w:type="spellEnd"/>
+      <w:r>
+        <w:rPr>
+          <w:rFonts w:ascii="Times New Roman" w:hAnsi="Times New Roman" w:cs="Times New Roman"/>
+          <w:sz w:val="32"/>
+        </w:rPr>
+        <w:t xml:space="preserve"> </w:t>
+      </w:r>
+      <w:proofErr w:type="spellStart"/>
+      <w:r>
+        <w:rPr>
+          <w:rFonts w:ascii="Times New Roman" w:hAnsi="Times New Roman" w:cs="Times New Roman"/>
+          <w:sz w:val="32"/>
+        </w:rPr>
+        <w:t>máy</w:t>
+      </w:r>
+      <w:proofErr w:type="spellEnd"/>
+      <w:r>
+        <w:rPr>
+          <w:rFonts w:ascii="Times New Roman" w:hAnsi="Times New Roman" w:cs="Times New Roman"/>
+          <w:sz w:val="32"/>
+        </w:rPr>
+        <w:t xml:space="preserve"> </w:t>
+      </w:r>
+      <w:proofErr w:type="spellStart"/>
+      <w:r>
+        <w:rPr>
+          <w:rFonts w:ascii="Times New Roman" w:hAnsi="Times New Roman" w:cs="Times New Roman"/>
+          <w:sz w:val="32"/>
+        </w:rPr>
+        <w:t>tính</w:t>
+      </w:r>
+      <w:proofErr w:type="spellEnd"/>
     </w:p>
     <w:p>
       <w:pPr>
@@ -335,14 +604,65 @@
           <w:sz w:val="32"/>
         </w:rPr>
         <w:tab/>
-        <w:t xml:space="preserve">Giảng viên: </w:t>
-      </w:r>
-      <w:r>
-        <w:rPr>
-          <w:rFonts w:ascii="Times New Roman" w:hAnsi="Times New Roman" w:cs="Times New Roman"/>
-          <w:sz w:val="32"/>
-        </w:rPr>
-        <w:t>Nguyễn Hồng Nam</w:t>
+      </w:r>
+      <w:proofErr w:type="spellStart"/>
+      <w:r>
+        <w:rPr>
+          <w:rFonts w:ascii="Times New Roman" w:hAnsi="Times New Roman" w:cs="Times New Roman"/>
+          <w:b/>
+          <w:sz w:val="32"/>
+        </w:rPr>
+        <w:t>Giảng</w:t>
+      </w:r>
+      <w:proofErr w:type="spellEnd"/>
+      <w:r>
+        <w:rPr>
+          <w:rFonts w:ascii="Times New Roman" w:hAnsi="Times New Roman" w:cs="Times New Roman"/>
+          <w:b/>
+          <w:sz w:val="32"/>
+        </w:rPr>
+        <w:t xml:space="preserve"> </w:t>
+      </w:r>
+      <w:proofErr w:type="spellStart"/>
+      <w:r>
+        <w:rPr>
+          <w:rFonts w:ascii="Times New Roman" w:hAnsi="Times New Roman" w:cs="Times New Roman"/>
+          <w:b/>
+          <w:sz w:val="32"/>
+        </w:rPr>
+        <w:t>viên</w:t>
+      </w:r>
+      <w:proofErr w:type="spellEnd"/>
+      <w:r>
+        <w:rPr>
+          <w:rFonts w:ascii="Times New Roman" w:hAnsi="Times New Roman" w:cs="Times New Roman"/>
+          <w:b/>
+          <w:sz w:val="32"/>
+        </w:rPr>
+        <w:t xml:space="preserve">: </w:t>
+      </w:r>
+      <w:r>
+        <w:rPr>
+          <w:rFonts w:ascii="Times New Roman" w:hAnsi="Times New Roman" w:cs="Times New Roman"/>
+          <w:sz w:val="32"/>
+        </w:rPr>
+        <w:t xml:space="preserve">Nguyễn </w:t>
+      </w:r>
+      <w:proofErr w:type="spellStart"/>
+      <w:r>
+        <w:rPr>
+          <w:rFonts w:ascii="Times New Roman" w:hAnsi="Times New Roman" w:cs="Times New Roman"/>
+          <w:sz w:val="32"/>
+        </w:rPr>
+        <w:t>Hồng</w:t>
+      </w:r>
+      <w:proofErr w:type="spellEnd"/>
+      <w:r>
+        <w:rPr>
+          <w:rFonts w:ascii="Times New Roman" w:hAnsi="Times New Roman" w:cs="Times New Roman"/>
+          <w:sz w:val="32"/>
+        </w:rPr>
+        <w:t xml:space="preserve"> Nam</w:t>
       </w:r>
     </w:p>
     <w:p>
@@ -407,8 +727,71 @@
           <w:sz w:val="32"/>
         </w:rPr>
         <w:tab/>
-        <w:t>Sinh viên thực hiện</w:t>
-      </w:r>
+      </w:r>
+      <w:proofErr w:type="spellStart"/>
+      <w:r>
+        <w:rPr>
+          <w:rFonts w:ascii="Times New Roman" w:hAnsi="Times New Roman" w:cs="Times New Roman"/>
+          <w:b/>
+          <w:sz w:val="32"/>
+        </w:rPr>
+        <w:t>Sinh</w:t>
+      </w:r>
+      <w:proofErr w:type="spellEnd"/>
+      <w:r>
+        <w:rPr>
+          <w:rFonts w:ascii="Times New Roman" w:hAnsi="Times New Roman" w:cs="Times New Roman"/>
+          <w:b/>
+          <w:sz w:val="32"/>
+        </w:rPr>
+        <w:t xml:space="preserve"> </w:t>
+      </w:r>
+      <w:proofErr w:type="spellStart"/>
+      <w:r>
+        <w:rPr>
+          <w:rFonts w:ascii="Times New Roman" w:hAnsi="Times New Roman" w:cs="Times New Roman"/>
+          <w:b/>
+          <w:sz w:val="32"/>
+        </w:rPr>
+        <w:t>viên</w:t>
+      </w:r>
+      <w:proofErr w:type="spellEnd"/>
+      <w:r>
+        <w:rPr>
+          <w:rFonts w:ascii="Times New Roman" w:hAnsi="Times New Roman" w:cs="Times New Roman"/>
+          <w:b/>
+          <w:sz w:val="32"/>
+        </w:rPr>
+        <w:t xml:space="preserve"> </w:t>
+      </w:r>
+      <w:proofErr w:type="spellStart"/>
+      <w:r>
+        <w:rPr>
+          <w:rFonts w:ascii="Times New Roman" w:hAnsi="Times New Roman" w:cs="Times New Roman"/>
+          <w:b/>
+          <w:sz w:val="32"/>
+        </w:rPr>
+        <w:t>thực</w:t>
+      </w:r>
+      <w:proofErr w:type="spellEnd"/>
+      <w:r>
+        <w:rPr>
+          <w:rFonts w:ascii="Times New Roman" w:hAnsi="Times New Roman" w:cs="Times New Roman"/>
+          <w:b/>
+          <w:sz w:val="32"/>
+        </w:rPr>
+        <w:t xml:space="preserve"> </w:t>
+      </w:r>
+      <w:proofErr w:type="spellStart"/>
+      <w:r>
+        <w:rPr>
+          <w:rFonts w:ascii="Times New Roman" w:hAnsi="Times New Roman" w:cs="Times New Roman"/>
+          <w:b/>
+          <w:sz w:val="32"/>
+        </w:rPr>
+        <w:t>hiện</w:t>
+      </w:r>
+      <w:proofErr w:type="spellEnd"/>
       <w:r>
         <w:rPr>
           <w:rFonts w:ascii="Times New Roman" w:hAnsi="Times New Roman" w:cs="Times New Roman"/>
@@ -474,12 +857,61 @@
         </w:rPr>
         <w:tab/>
       </w:r>
-      <w:r>
-        <w:rPr>
-          <w:rFonts w:ascii="Times New Roman" w:hAnsi="Times New Roman" w:cs="Times New Roman"/>
-          <w:sz w:val="32"/>
-        </w:rPr>
-        <w:t>Lý Gia Huệ</w:t>
+      <w:proofErr w:type="spellStart"/>
+      <w:r>
+        <w:rPr>
+          <w:rFonts w:ascii="Times New Roman" w:hAnsi="Times New Roman" w:cs="Times New Roman"/>
+          <w:sz w:val="32"/>
+        </w:rPr>
+        <w:t>Lý</w:t>
+      </w:r>
+      <w:proofErr w:type="spellEnd"/>
+      <w:r>
+        <w:rPr>
+          <w:rFonts w:ascii="Times New Roman" w:hAnsi="Times New Roman" w:cs="Times New Roman"/>
+          <w:sz w:val="32"/>
+        </w:rPr>
+        <w:t xml:space="preserve"> </w:t>
+      </w:r>
+      <w:proofErr w:type="spellStart"/>
+      <w:r>
+        <w:rPr>
+          <w:rFonts w:ascii="Times New Roman" w:hAnsi="Times New Roman" w:cs="Times New Roman"/>
+          <w:sz w:val="32"/>
+        </w:rPr>
+        <w:t>Gia</w:t>
+      </w:r>
+      <w:proofErr w:type="spellEnd"/>
+      <w:r>
+        <w:rPr>
+          <w:rFonts w:ascii="Times New Roman" w:hAnsi="Times New Roman" w:cs="Times New Roman"/>
+          <w:sz w:val="32"/>
+        </w:rPr>
+        <w:t xml:space="preserve"> </w:t>
+      </w:r>
+      <w:proofErr w:type="spellStart"/>
+      <w:r>
+        <w:rPr>
+          <w:rFonts w:ascii="Times New Roman" w:hAnsi="Times New Roman" w:cs="Times New Roman"/>
+          <w:sz w:val="32"/>
+        </w:rPr>
+        <w:t>Huệ</w:t>
+      </w:r>
+      <w:proofErr w:type="spellEnd"/>
+      <w:r>
+        <w:rPr>
+          <w:rFonts w:ascii="Times New Roman" w:hAnsi="Times New Roman" w:cs="Times New Roman"/>
+          <w:sz w:val="32"/>
+        </w:rPr>
+        <w:tab/>
+        <w:t>1833041</w:t>
+      </w:r>
+      <w:r>
+        <w:rPr>
+          <w:rFonts w:ascii="Times New Roman" w:hAnsi="Times New Roman" w:cs="Times New Roman"/>
+          <w:sz w:val="32"/>
+        </w:rPr>
+        <w:tab/>
       </w:r>
     </w:p>
     <w:p>
@@ -500,20 +932,40 @@
           <w:sz w:val="32"/>
         </w:rPr>
         <w:tab/>
-      </w:r>
-      <w:r>
-        <w:rPr>
-          <w:rFonts w:ascii="Times New Roman" w:hAnsi="Times New Roman" w:cs="Times New Roman"/>
-          <w:sz w:val="32"/>
-        </w:rPr>
-        <w:t>Nguyễn Ngọc Mai Tâm</w:t>
-      </w:r>
+        <w:t xml:space="preserve">Nguyễn </w:t>
+      </w:r>
+      <w:proofErr w:type="spellStart"/>
+      <w:r>
+        <w:rPr>
+          <w:rFonts w:ascii="Times New Roman" w:hAnsi="Times New Roman" w:cs="Times New Roman"/>
+          <w:sz w:val="32"/>
+        </w:rPr>
+        <w:t>Ngọc</w:t>
+      </w:r>
+      <w:proofErr w:type="spellEnd"/>
+      <w:r>
+        <w:rPr>
+          <w:rFonts w:ascii="Times New Roman" w:hAnsi="Times New Roman" w:cs="Times New Roman"/>
+          <w:sz w:val="32"/>
+        </w:rPr>
+        <w:t xml:space="preserve"> Mai </w:t>
+      </w:r>
+      <w:proofErr w:type="spellStart"/>
+      <w:r>
+        <w:rPr>
+          <w:rFonts w:ascii="Times New Roman" w:hAnsi="Times New Roman" w:cs="Times New Roman"/>
+          <w:sz w:val="32"/>
+        </w:rPr>
+        <w:t>Tâm</w:t>
+      </w:r>
+      <w:proofErr w:type="spellEnd"/>
       <w:r>
         <w:rPr>
           <w:rFonts w:ascii="Times New Roman" w:hAnsi="Times New Roman" w:cs="Times New Roman"/>
           <w:sz w:val="32"/>
         </w:rPr>
         <w:tab/>
+        <w:t>1837043</w:t>
       </w:r>
       <w:r>
         <w:rPr>
@@ -547,8 +999,35 @@
           <w:rFonts w:ascii="Times New Roman" w:hAnsi="Times New Roman" w:cs="Times New Roman"/>
           <w:sz w:val="32"/>
         </w:rPr>
-        <w:t>Nguyễn Văn Bảo</w:t>
-      </w:r>
+        <w:t xml:space="preserve">Nguyễn </w:t>
+      </w:r>
+      <w:proofErr w:type="spellStart"/>
+      <w:r>
+        <w:rPr>
+          <w:rFonts w:ascii="Times New Roman" w:hAnsi="Times New Roman" w:cs="Times New Roman"/>
+          <w:sz w:val="32"/>
+        </w:rPr>
+        <w:t>Văn</w:t>
+      </w:r>
+      <w:proofErr w:type="spellEnd"/>
+      <w:r>
+        <w:rPr>
+          <w:rFonts w:ascii="Times New Roman" w:hAnsi="Times New Roman" w:cs="Times New Roman"/>
+          <w:sz w:val="32"/>
+        </w:rPr>
+        <w:t xml:space="preserve"> </w:t>
+      </w:r>
+      <w:proofErr w:type="spellStart"/>
+      <w:r>
+        <w:rPr>
+          <w:rFonts w:ascii="Times New Roman" w:hAnsi="Times New Roman" w:cs="Times New Roman"/>
+          <w:sz w:val="32"/>
+        </w:rPr>
+        <w:t>Bảo</w:t>
+      </w:r>
+      <w:bookmarkStart w:id="0" w:name="_GoBack"/>
+      <w:bookmarkEnd w:id="0"/>
+      <w:proofErr w:type="spellEnd"/>
     </w:p>
     <w:p>
       <w:pPr>
@@ -582,14 +1061,64 @@
           <w:sz w:val="32"/>
         </w:rPr>
       </w:pPr>
+      <w:proofErr w:type="spellStart"/>
       <w:r>
         <w:rPr>
           <w:rFonts w:ascii="Times New Roman" w:hAnsi="Times New Roman" w:cs="Times New Roman"/>
           <w:sz w:val="32"/>
         </w:rPr>
         <w:lastRenderedPageBreak/>
-        <w:t>Môi trường phát triển</w:t>
-      </w:r>
+        <w:t>Môi</w:t>
+      </w:r>
+      <w:proofErr w:type="spellEnd"/>
+      <w:r>
+        <w:rPr>
+          <w:rFonts w:ascii="Times New Roman" w:hAnsi="Times New Roman" w:cs="Times New Roman"/>
+          <w:sz w:val="32"/>
+        </w:rPr>
+        <w:t xml:space="preserve"> </w:t>
+      </w:r>
+      <w:proofErr w:type="spellStart"/>
+      <w:r>
+        <w:rPr>
+          <w:rFonts w:ascii="Times New Roman" w:hAnsi="Times New Roman" w:cs="Times New Roman"/>
+          <w:sz w:val="32"/>
+        </w:rPr>
+        <w:t>trường</w:t>
+      </w:r>
+      <w:proofErr w:type="spellEnd"/>
+      <w:r>
+        <w:rPr>
+          <w:rFonts w:ascii="Times New Roman" w:hAnsi="Times New Roman" w:cs="Times New Roman"/>
+          <w:sz w:val="32"/>
+        </w:rPr>
+        <w:t xml:space="preserve"> </w:t>
+      </w:r>
+      <w:proofErr w:type="spellStart"/>
+      <w:r>
+        <w:rPr>
+          <w:rFonts w:ascii="Times New Roman" w:hAnsi="Times New Roman" w:cs="Times New Roman"/>
+          <w:sz w:val="32"/>
+        </w:rPr>
+        <w:t>phát</w:t>
+      </w:r>
+      <w:proofErr w:type="spellEnd"/>
+      <w:r>
+        <w:rPr>
+          <w:rFonts w:ascii="Times New Roman" w:hAnsi="Times New Roman" w:cs="Times New Roman"/>
+          <w:sz w:val="32"/>
+        </w:rPr>
+        <w:t xml:space="preserve"> </w:t>
+      </w:r>
+      <w:proofErr w:type="spellStart"/>
+      <w:r>
+        <w:rPr>
+          <w:rFonts w:ascii="Times New Roman" w:hAnsi="Times New Roman" w:cs="Times New Roman"/>
+          <w:sz w:val="32"/>
+        </w:rPr>
+        <w:t>triển</w:t>
+      </w:r>
+      <w:proofErr w:type="spellEnd"/>
     </w:p>
     <w:p>
       <w:pPr>
@@ -608,12 +1137,69 @@
           <w:sz w:val="32"/>
         </w:rPr>
       </w:pPr>
-      <w:r>
-        <w:rPr>
-          <w:rFonts w:ascii="Times New Roman" w:hAnsi="Times New Roman" w:cs="Times New Roman"/>
-          <w:sz w:val="32"/>
-        </w:rPr>
-        <w:t>Ngôn ngữ sử dụng:</w:t>
+      <w:proofErr w:type="spellStart"/>
+      <w:r>
+        <w:rPr>
+          <w:rFonts w:ascii="Times New Roman" w:hAnsi="Times New Roman" w:cs="Times New Roman"/>
+          <w:sz w:val="32"/>
+        </w:rPr>
+        <w:t>Ngôn</w:t>
+      </w:r>
+      <w:proofErr w:type="spellEnd"/>
+      <w:r>
+        <w:rPr>
+          <w:rFonts w:ascii="Times New Roman" w:hAnsi="Times New Roman" w:cs="Times New Roman"/>
+          <w:sz w:val="32"/>
+        </w:rPr>
+        <w:t xml:space="preserve"> </w:t>
+      </w:r>
+      <w:proofErr w:type="spellStart"/>
+      <w:r>
+        <w:rPr>
+          <w:rFonts w:ascii="Times New Roman" w:hAnsi="Times New Roman" w:cs="Times New Roman"/>
+          <w:sz w:val="32"/>
+        </w:rPr>
+        <w:t>ngữ</w:t>
+      </w:r>
+      <w:proofErr w:type="spellEnd"/>
+      <w:r>
+        <w:rPr>
+          <w:rFonts w:ascii="Times New Roman" w:hAnsi="Times New Roman" w:cs="Times New Roman"/>
+          <w:sz w:val="32"/>
+        </w:rPr>
+        <w:t xml:space="preserve"> </w:t>
+      </w:r>
+      <w:proofErr w:type="spellStart"/>
+      <w:r>
+        <w:rPr>
+          <w:rFonts w:ascii="Times New Roman" w:hAnsi="Times New Roman" w:cs="Times New Roman"/>
+          <w:sz w:val="32"/>
+        </w:rPr>
+        <w:t>sử</w:t>
+      </w:r>
+      <w:proofErr w:type="spellEnd"/>
+      <w:r>
+        <w:rPr>
+          <w:rFonts w:ascii="Times New Roman" w:hAnsi="Times New Roman" w:cs="Times New Roman"/>
+          <w:sz w:val="32"/>
+        </w:rPr>
+        <w:t xml:space="preserve"> </w:t>
+      </w:r>
+      <w:proofErr w:type="spellStart"/>
+      <w:r>
+        <w:rPr>
+          <w:rFonts w:ascii="Times New Roman" w:hAnsi="Times New Roman" w:cs="Times New Roman"/>
+          <w:sz w:val="32"/>
+        </w:rPr>
+        <w:t>dụng</w:t>
+      </w:r>
+      <w:proofErr w:type="spellEnd"/>
+      <w:r>
+        <w:rPr>
+          <w:rFonts w:ascii="Times New Roman" w:hAnsi="Times New Roman" w:cs="Times New Roman"/>
+          <w:sz w:val="32"/>
+        </w:rPr>
+        <w:t>:</w:t>
       </w:r>
       <w:r>
         <w:rPr>
@@ -640,27 +1226,150 @@
           <w:sz w:val="32"/>
         </w:rPr>
       </w:pPr>
-      <w:r>
-        <w:rPr>
-          <w:rFonts w:ascii="Times New Roman" w:hAnsi="Times New Roman" w:cs="Times New Roman"/>
-          <w:sz w:val="32"/>
-        </w:rPr>
-        <w:t xml:space="preserve">Các </w:t>
-      </w:r>
-      <w:r>
-        <w:rPr>
-          <w:rFonts w:ascii="Times New Roman" w:hAnsi="Times New Roman" w:cs="Times New Roman"/>
-          <w:sz w:val="32"/>
-        </w:rPr>
-        <w:t xml:space="preserve">thư viện, </w:t>
-      </w:r>
-      <w:r>
-        <w:rPr>
-          <w:rFonts w:ascii="Times New Roman" w:hAnsi="Times New Roman" w:cs="Times New Roman"/>
-          <w:sz w:val="32"/>
-        </w:rPr>
-        <w:t>phần mềm và công cụ hỗ trợ</w:t>
-      </w:r>
+      <w:proofErr w:type="spellStart"/>
+      <w:r>
+        <w:rPr>
+          <w:rFonts w:ascii="Times New Roman" w:hAnsi="Times New Roman" w:cs="Times New Roman"/>
+          <w:sz w:val="32"/>
+        </w:rPr>
+        <w:t>Các</w:t>
+      </w:r>
+      <w:proofErr w:type="spellEnd"/>
+      <w:r>
+        <w:rPr>
+          <w:rFonts w:ascii="Times New Roman" w:hAnsi="Times New Roman" w:cs="Times New Roman"/>
+          <w:sz w:val="32"/>
+        </w:rPr>
+        <w:t xml:space="preserve"> </w:t>
+      </w:r>
+      <w:proofErr w:type="spellStart"/>
+      <w:r>
+        <w:rPr>
+          <w:rFonts w:ascii="Times New Roman" w:hAnsi="Times New Roman" w:cs="Times New Roman"/>
+          <w:sz w:val="32"/>
+        </w:rPr>
+        <w:t>thư</w:t>
+      </w:r>
+      <w:proofErr w:type="spellEnd"/>
+      <w:r>
+        <w:rPr>
+          <w:rFonts w:ascii="Times New Roman" w:hAnsi="Times New Roman" w:cs="Times New Roman"/>
+          <w:sz w:val="32"/>
+        </w:rPr>
+        <w:t xml:space="preserve"> </w:t>
+      </w:r>
+      <w:proofErr w:type="spellStart"/>
+      <w:r>
+        <w:rPr>
+          <w:rFonts w:ascii="Times New Roman" w:hAnsi="Times New Roman" w:cs="Times New Roman"/>
+          <w:sz w:val="32"/>
+        </w:rPr>
+        <w:t>viện</w:t>
+      </w:r>
+      <w:proofErr w:type="spellEnd"/>
+      <w:r>
+        <w:rPr>
+          <w:rFonts w:ascii="Times New Roman" w:hAnsi="Times New Roman" w:cs="Times New Roman"/>
+          <w:sz w:val="32"/>
+        </w:rPr>
+        <w:t xml:space="preserve">, </w:t>
+      </w:r>
+      <w:r>
+        <w:rPr>
+          <w:rFonts w:ascii="Times New Roman" w:hAnsi="Times New Roman" w:cs="Times New Roman"/>
+          <w:sz w:val="32"/>
+        </w:rPr>
+        <w:t xml:space="preserve">phần </w:t>
+      </w:r>
+      <w:proofErr w:type="spellStart"/>
+      <w:r>
+        <w:rPr>
+          <w:rFonts w:ascii="Times New Roman" w:hAnsi="Times New Roman" w:cs="Times New Roman"/>
+          <w:sz w:val="32"/>
+        </w:rPr>
+        <w:t>mềm</w:t>
+      </w:r>
+      <w:proofErr w:type="spellEnd"/>
+      <w:r>
+        <w:rPr>
+          <w:rFonts w:ascii="Times New Roman" w:hAnsi="Times New Roman" w:cs="Times New Roman"/>
+          <w:sz w:val="32"/>
+        </w:rPr>
+        <w:t xml:space="preserve"> </w:t>
+      </w:r>
+      <w:proofErr w:type="spellStart"/>
+      <w:r>
+        <w:rPr>
+          <w:rFonts w:ascii="Times New Roman" w:hAnsi="Times New Roman" w:cs="Times New Roman"/>
+          <w:sz w:val="32"/>
+        </w:rPr>
+        <w:t>và</w:t>
+      </w:r>
+      <w:proofErr w:type="spellEnd"/>
+      <w:r>
+        <w:rPr>
+          <w:rFonts w:ascii="Times New Roman" w:hAnsi="Times New Roman" w:cs="Times New Roman"/>
+          <w:sz w:val="32"/>
+        </w:rPr>
+        <w:t xml:space="preserve"> </w:t>
+      </w:r>
+      <w:proofErr w:type="spellStart"/>
+      <w:r>
+        <w:rPr>
+          <w:rFonts w:ascii="Times New Roman" w:hAnsi="Times New Roman" w:cs="Times New Roman"/>
+          <w:sz w:val="32"/>
+        </w:rPr>
+        <w:t>công</w:t>
+      </w:r>
+      <w:proofErr w:type="spellEnd"/>
+      <w:r>
+        <w:rPr>
+          <w:rFonts w:ascii="Times New Roman" w:hAnsi="Times New Roman" w:cs="Times New Roman"/>
+          <w:sz w:val="32"/>
+        </w:rPr>
+        <w:t xml:space="preserve"> </w:t>
+      </w:r>
+      <w:proofErr w:type="spellStart"/>
+      <w:r>
+        <w:rPr>
+          <w:rFonts w:ascii="Times New Roman" w:hAnsi="Times New Roman" w:cs="Times New Roman"/>
+          <w:sz w:val="32"/>
+        </w:rPr>
+        <w:t>cụ</w:t>
+      </w:r>
+      <w:proofErr w:type="spellEnd"/>
+      <w:r>
+        <w:rPr>
+          <w:rFonts w:ascii="Times New Roman" w:hAnsi="Times New Roman" w:cs="Times New Roman"/>
+          <w:sz w:val="32"/>
+        </w:rPr>
+        <w:t xml:space="preserve"> </w:t>
+      </w:r>
+      <w:proofErr w:type="spellStart"/>
+      <w:r>
+        <w:rPr>
+          <w:rFonts w:ascii="Times New Roman" w:hAnsi="Times New Roman" w:cs="Times New Roman"/>
+          <w:sz w:val="32"/>
+        </w:rPr>
+        <w:t>hỗ</w:t>
+      </w:r>
+      <w:proofErr w:type="spellEnd"/>
+      <w:r>
+        <w:rPr>
+          <w:rFonts w:ascii="Times New Roman" w:hAnsi="Times New Roman" w:cs="Times New Roman"/>
+          <w:sz w:val="32"/>
+        </w:rPr>
+        <w:t xml:space="preserve"> </w:t>
+      </w:r>
+      <w:proofErr w:type="spellStart"/>
+      <w:r>
+        <w:rPr>
+          <w:rFonts w:ascii="Times New Roman" w:hAnsi="Times New Roman" w:cs="Times New Roman"/>
+          <w:sz w:val="32"/>
+        </w:rPr>
+        <w:t>trợ</w:t>
+      </w:r>
+      <w:proofErr w:type="spellEnd"/>
     </w:p>
     <w:p>
       <w:pPr>
@@ -717,7 +1426,103 @@
           <w:rFonts w:ascii="Times New Roman" w:hAnsi="Times New Roman" w:cs="Times New Roman"/>
           <w:sz w:val="32"/>
         </w:rPr>
-        <w:t>JavaFX version 8, tích hợp sẵn trong bộ thư viện Java JDK</w:t>
+        <w:t xml:space="preserve">JavaFX version 8, </w:t>
+      </w:r>
+      <w:proofErr w:type="spellStart"/>
+      <w:r>
+        <w:rPr>
+          <w:rFonts w:ascii="Times New Roman" w:hAnsi="Times New Roman" w:cs="Times New Roman"/>
+          <w:sz w:val="32"/>
+        </w:rPr>
+        <w:t>tích</w:t>
+      </w:r>
+      <w:proofErr w:type="spellEnd"/>
+      <w:r>
+        <w:rPr>
+          <w:rFonts w:ascii="Times New Roman" w:hAnsi="Times New Roman" w:cs="Times New Roman"/>
+          <w:sz w:val="32"/>
+        </w:rPr>
+        <w:t xml:space="preserve"> </w:t>
+      </w:r>
+      <w:proofErr w:type="spellStart"/>
+      <w:r>
+        <w:rPr>
+          <w:rFonts w:ascii="Times New Roman" w:hAnsi="Times New Roman" w:cs="Times New Roman"/>
+          <w:sz w:val="32"/>
+        </w:rPr>
+        <w:t>hợp</w:t>
+      </w:r>
+      <w:proofErr w:type="spellEnd"/>
+      <w:r>
+        <w:rPr>
+          <w:rFonts w:ascii="Times New Roman" w:hAnsi="Times New Roman" w:cs="Times New Roman"/>
+          <w:sz w:val="32"/>
+        </w:rPr>
+        <w:t xml:space="preserve"> </w:t>
+      </w:r>
+      <w:proofErr w:type="spellStart"/>
+      <w:r>
+        <w:rPr>
+          <w:rFonts w:ascii="Times New Roman" w:hAnsi="Times New Roman" w:cs="Times New Roman"/>
+          <w:sz w:val="32"/>
+        </w:rPr>
+        <w:t>sẵn</w:t>
+      </w:r>
+      <w:proofErr w:type="spellEnd"/>
+      <w:r>
+        <w:rPr>
+          <w:rFonts w:ascii="Times New Roman" w:hAnsi="Times New Roman" w:cs="Times New Roman"/>
+          <w:sz w:val="32"/>
+        </w:rPr>
+        <w:t xml:space="preserve"> trong </w:t>
+      </w:r>
+      <w:proofErr w:type="spellStart"/>
+      <w:r>
+        <w:rPr>
+          <w:rFonts w:ascii="Times New Roman" w:hAnsi="Times New Roman" w:cs="Times New Roman"/>
+          <w:sz w:val="32"/>
+        </w:rPr>
+        <w:t>bộ</w:t>
+      </w:r>
+      <w:proofErr w:type="spellEnd"/>
+      <w:r>
+        <w:rPr>
+          <w:rFonts w:ascii="Times New Roman" w:hAnsi="Times New Roman" w:cs="Times New Roman"/>
+          <w:sz w:val="32"/>
+        </w:rPr>
+        <w:t xml:space="preserve"> </w:t>
+      </w:r>
+      <w:proofErr w:type="spellStart"/>
+      <w:r>
+        <w:rPr>
+          <w:rFonts w:ascii="Times New Roman" w:hAnsi="Times New Roman" w:cs="Times New Roman"/>
+          <w:sz w:val="32"/>
+        </w:rPr>
+        <w:t>thư</w:t>
+      </w:r>
+      <w:proofErr w:type="spellEnd"/>
+      <w:r>
+        <w:rPr>
+          <w:rFonts w:ascii="Times New Roman" w:hAnsi="Times New Roman" w:cs="Times New Roman"/>
+          <w:sz w:val="32"/>
+        </w:rPr>
+        <w:t xml:space="preserve"> </w:t>
+      </w:r>
+      <w:proofErr w:type="spellStart"/>
+      <w:r>
+        <w:rPr>
+          <w:rFonts w:ascii="Times New Roman" w:hAnsi="Times New Roman" w:cs="Times New Roman"/>
+          <w:sz w:val="32"/>
+        </w:rPr>
+        <w:t>viện</w:t>
+      </w:r>
+      <w:proofErr w:type="spellEnd"/>
+      <w:r>
+        <w:rPr>
+          <w:rFonts w:ascii="Times New Roman" w:hAnsi="Times New Roman" w:cs="Times New Roman"/>
+          <w:sz w:val="32"/>
+        </w:rPr>
+        <w:t xml:space="preserve"> Java JDK</w:t>
       </w:r>
     </w:p>
     <w:p>
@@ -796,7 +1601,15 @@
           <w:rFonts w:ascii="Times New Roman" w:hAnsi="Times New Roman" w:cs="Times New Roman"/>
           <w:sz w:val="32"/>
         </w:rPr>
-        <w:t xml:space="preserve"> B</w:t>
+        <w:t xml:space="preserve"> </w:t>
+      </w:r>
+      <w:proofErr w:type="spellStart"/>
+      <w:r>
+        <w:rPr>
+          <w:rFonts w:ascii="Times New Roman" w:hAnsi="Times New Roman" w:cs="Times New Roman"/>
+          <w:sz w:val="32"/>
+        </w:rPr>
+        <w:t>B</w:t>
       </w:r>
       <w:r>
         <w:rPr>
@@ -805,6 +1618,7 @@
         </w:rPr>
         <w:t>uider</w:t>
       </w:r>
+      <w:proofErr w:type="spellEnd"/>
       <w:r>
         <w:rPr>
           <w:rFonts w:ascii="Times New Roman" w:hAnsi="Times New Roman" w:cs="Times New Roman"/>
@@ -857,7 +1671,119 @@
           <w:rFonts w:ascii="Times New Roman" w:hAnsi="Times New Roman" w:cs="Times New Roman"/>
           <w:sz w:val="32"/>
         </w:rPr>
-        <w:t xml:space="preserve"> (sử dụng công cụ quản trị database PHPMyAdmin)</w:t>
+        <w:t xml:space="preserve"> (</w:t>
+      </w:r>
+      <w:proofErr w:type="spellStart"/>
+      <w:r>
+        <w:rPr>
+          <w:rFonts w:ascii="Times New Roman" w:hAnsi="Times New Roman" w:cs="Times New Roman"/>
+          <w:sz w:val="32"/>
+        </w:rPr>
+        <w:t>sử</w:t>
+      </w:r>
+      <w:proofErr w:type="spellEnd"/>
+      <w:r>
+        <w:rPr>
+          <w:rFonts w:ascii="Times New Roman" w:hAnsi="Times New Roman" w:cs="Times New Roman"/>
+          <w:sz w:val="32"/>
+        </w:rPr>
+        <w:t xml:space="preserve"> </w:t>
+      </w:r>
+      <w:proofErr w:type="spellStart"/>
+      <w:r>
+        <w:rPr>
+          <w:rFonts w:ascii="Times New Roman" w:hAnsi="Times New Roman" w:cs="Times New Roman"/>
+          <w:sz w:val="32"/>
+        </w:rPr>
+        <w:t>dụng</w:t>
+      </w:r>
+      <w:proofErr w:type="spellEnd"/>
+      <w:r>
+        <w:rPr>
+          <w:rFonts w:ascii="Times New Roman" w:hAnsi="Times New Roman" w:cs="Times New Roman"/>
+          <w:sz w:val="32"/>
+        </w:rPr>
+        <w:t xml:space="preserve"> </w:t>
+      </w:r>
+      <w:proofErr w:type="spellStart"/>
+      <w:r>
+        <w:rPr>
+          <w:rFonts w:ascii="Times New Roman" w:hAnsi="Times New Roman" w:cs="Times New Roman"/>
+          <w:sz w:val="32"/>
+        </w:rPr>
+        <w:t>công</w:t>
+      </w:r>
+      <w:proofErr w:type="spellEnd"/>
+      <w:r>
+        <w:rPr>
+          <w:rFonts w:ascii="Times New Roman" w:hAnsi="Times New Roman" w:cs="Times New Roman"/>
+          <w:sz w:val="32"/>
+        </w:rPr>
+        <w:t xml:space="preserve"> </w:t>
+      </w:r>
+      <w:proofErr w:type="spellStart"/>
+      <w:r>
+        <w:rPr>
+          <w:rFonts w:ascii="Times New Roman" w:hAnsi="Times New Roman" w:cs="Times New Roman"/>
+          <w:sz w:val="32"/>
+        </w:rPr>
+        <w:t>cụ</w:t>
+      </w:r>
+      <w:proofErr w:type="spellEnd"/>
+      <w:r>
+        <w:rPr>
+          <w:rFonts w:ascii="Times New Roman" w:hAnsi="Times New Roman" w:cs="Times New Roman"/>
+          <w:sz w:val="32"/>
+        </w:rPr>
+        <w:t xml:space="preserve"> </w:t>
+      </w:r>
+      <w:proofErr w:type="spellStart"/>
+      <w:r>
+        <w:rPr>
+          <w:rFonts w:ascii="Times New Roman" w:hAnsi="Times New Roman" w:cs="Times New Roman"/>
+          <w:sz w:val="32"/>
+        </w:rPr>
+        <w:t>quản</w:t>
+      </w:r>
+      <w:proofErr w:type="spellEnd"/>
+      <w:r>
+        <w:rPr>
+          <w:rFonts w:ascii="Times New Roman" w:hAnsi="Times New Roman" w:cs="Times New Roman"/>
+          <w:sz w:val="32"/>
+        </w:rPr>
+        <w:t xml:space="preserve"> </w:t>
+      </w:r>
+      <w:proofErr w:type="spellStart"/>
+      <w:r>
+        <w:rPr>
+          <w:rFonts w:ascii="Times New Roman" w:hAnsi="Times New Roman" w:cs="Times New Roman"/>
+          <w:sz w:val="32"/>
+        </w:rPr>
+        <w:t>trị</w:t>
+      </w:r>
+      <w:proofErr w:type="spellEnd"/>
+      <w:r>
+        <w:rPr>
+          <w:rFonts w:ascii="Times New Roman" w:hAnsi="Times New Roman" w:cs="Times New Roman"/>
+          <w:sz w:val="32"/>
+        </w:rPr>
+        <w:t xml:space="preserve"> database </w:t>
+      </w:r>
+      <w:proofErr w:type="spellStart"/>
+      <w:r>
+        <w:rPr>
+          <w:rFonts w:ascii="Times New Roman" w:hAnsi="Times New Roman" w:cs="Times New Roman"/>
+          <w:sz w:val="32"/>
+        </w:rPr>
+        <w:t>PHPMyAdmin</w:t>
+      </w:r>
+      <w:proofErr w:type="spellEnd"/>
+      <w:r>
+        <w:rPr>
+          <w:rFonts w:ascii="Times New Roman" w:hAnsi="Times New Roman" w:cs="Times New Roman"/>
+          <w:sz w:val="32"/>
+        </w:rPr>
+        <w:t>)</w:t>
       </w:r>
       <w:r>
         <w:rPr>
@@ -897,8 +1823,81 @@
           <w:rFonts w:ascii="Times New Roman" w:hAnsi="Times New Roman" w:cs="Times New Roman"/>
           <w:sz w:val="32"/>
         </w:rPr>
-        <w:t>Phân tích và thiết kế hệ thống</w:t>
-      </w:r>
+        <w:t xml:space="preserve">Phân </w:t>
+      </w:r>
+      <w:proofErr w:type="spellStart"/>
+      <w:r>
+        <w:rPr>
+          <w:rFonts w:ascii="Times New Roman" w:hAnsi="Times New Roman" w:cs="Times New Roman"/>
+          <w:sz w:val="32"/>
+        </w:rPr>
+        <w:t>tích</w:t>
+      </w:r>
+      <w:proofErr w:type="spellEnd"/>
+      <w:r>
+        <w:rPr>
+          <w:rFonts w:ascii="Times New Roman" w:hAnsi="Times New Roman" w:cs="Times New Roman"/>
+          <w:sz w:val="32"/>
+        </w:rPr>
+        <w:t xml:space="preserve"> </w:t>
+      </w:r>
+      <w:proofErr w:type="spellStart"/>
+      <w:r>
+        <w:rPr>
+          <w:rFonts w:ascii="Times New Roman" w:hAnsi="Times New Roman" w:cs="Times New Roman"/>
+          <w:sz w:val="32"/>
+        </w:rPr>
+        <w:t>và</w:t>
+      </w:r>
+      <w:proofErr w:type="spellEnd"/>
+      <w:r>
+        <w:rPr>
+          <w:rFonts w:ascii="Times New Roman" w:hAnsi="Times New Roman" w:cs="Times New Roman"/>
+          <w:sz w:val="32"/>
+        </w:rPr>
+        <w:t xml:space="preserve"> </w:t>
+      </w:r>
+      <w:proofErr w:type="spellStart"/>
+      <w:r>
+        <w:rPr>
+          <w:rFonts w:ascii="Times New Roman" w:hAnsi="Times New Roman" w:cs="Times New Roman"/>
+          <w:sz w:val="32"/>
+        </w:rPr>
+        <w:t>thiết</w:t>
+      </w:r>
+      <w:proofErr w:type="spellEnd"/>
+      <w:r>
+        <w:rPr>
+          <w:rFonts w:ascii="Times New Roman" w:hAnsi="Times New Roman" w:cs="Times New Roman"/>
+          <w:sz w:val="32"/>
+        </w:rPr>
+        <w:t xml:space="preserve"> </w:t>
+      </w:r>
+      <w:proofErr w:type="spellStart"/>
+      <w:r>
+        <w:rPr>
+          <w:rFonts w:ascii="Times New Roman" w:hAnsi="Times New Roman" w:cs="Times New Roman"/>
+          <w:sz w:val="32"/>
+        </w:rPr>
+        <w:t>kế</w:t>
+      </w:r>
+      <w:proofErr w:type="spellEnd"/>
+      <w:r>
+        <w:rPr>
+          <w:rFonts w:ascii="Times New Roman" w:hAnsi="Times New Roman" w:cs="Times New Roman"/>
+          <w:sz w:val="32"/>
+        </w:rPr>
+        <w:t xml:space="preserve"> hệ </w:t>
+      </w:r>
+      <w:proofErr w:type="spellStart"/>
+      <w:r>
+        <w:rPr>
+          <w:rFonts w:ascii="Times New Roman" w:hAnsi="Times New Roman" w:cs="Times New Roman"/>
+          <w:sz w:val="32"/>
+        </w:rPr>
+        <w:t>thống</w:t>
+      </w:r>
+      <w:proofErr w:type="spellEnd"/>
     </w:p>
     <w:p>
       <w:pPr>
@@ -917,13 +1916,31 @@
           <w:sz w:val="32"/>
         </w:rPr>
       </w:pPr>
-      <w:r>
-        <w:rPr>
-          <w:rFonts w:ascii="Times New Roman" w:hAnsi="Times New Roman" w:cs="Times New Roman"/>
-          <w:sz w:val="32"/>
-        </w:rPr>
-        <w:t>Sơ đồ</w:t>
-      </w:r>
+      <w:proofErr w:type="spellStart"/>
+      <w:r>
+        <w:rPr>
+          <w:rFonts w:ascii="Times New Roman" w:hAnsi="Times New Roman" w:cs="Times New Roman"/>
+          <w:sz w:val="32"/>
+        </w:rPr>
+        <w:t>Sơ</w:t>
+      </w:r>
+      <w:proofErr w:type="spellEnd"/>
+      <w:r>
+        <w:rPr>
+          <w:rFonts w:ascii="Times New Roman" w:hAnsi="Times New Roman" w:cs="Times New Roman"/>
+          <w:sz w:val="32"/>
+        </w:rPr>
+        <w:t xml:space="preserve"> </w:t>
+      </w:r>
+      <w:proofErr w:type="spellStart"/>
+      <w:r>
+        <w:rPr>
+          <w:rFonts w:ascii="Times New Roman" w:hAnsi="Times New Roman" w:cs="Times New Roman"/>
+          <w:sz w:val="32"/>
+        </w:rPr>
+        <w:t>đồ</w:t>
+      </w:r>
+      <w:proofErr w:type="spellEnd"/>
       <w:r>
         <w:rPr>
           <w:rFonts w:ascii="Times New Roman" w:hAnsi="Times New Roman" w:cs="Times New Roman"/>
@@ -1109,13 +2126,38 @@
           <w:sz w:val="32"/>
         </w:rPr>
       </w:pPr>
+      <w:proofErr w:type="spellStart"/>
       <w:r>
         <w:rPr>
           <w:rFonts w:ascii="Times New Roman" w:hAnsi="Times New Roman" w:cs="Times New Roman"/>
           <w:sz w:val="32"/>
         </w:rPr>
         <w:lastRenderedPageBreak/>
-        <w:t>Sơ đồ database</w:t>
+        <w:t>Sơ</w:t>
+      </w:r>
+      <w:proofErr w:type="spellEnd"/>
+      <w:r>
+        <w:rPr>
+          <w:rFonts w:ascii="Times New Roman" w:hAnsi="Times New Roman" w:cs="Times New Roman"/>
+          <w:sz w:val="32"/>
+        </w:rPr>
+        <w:t xml:space="preserve"> </w:t>
+      </w:r>
+      <w:proofErr w:type="spellStart"/>
+      <w:r>
+        <w:rPr>
+          <w:rFonts w:ascii="Times New Roman" w:hAnsi="Times New Roman" w:cs="Times New Roman"/>
+          <w:sz w:val="32"/>
+        </w:rPr>
+        <w:t>đồ</w:t>
+      </w:r>
+      <w:proofErr w:type="spellEnd"/>
+      <w:r>
+        <w:rPr>
+          <w:rFonts w:ascii="Times New Roman" w:hAnsi="Times New Roman" w:cs="Times New Roman"/>
+          <w:sz w:val="32"/>
+        </w:rPr>
+        <w:t xml:space="preserve"> database</w:t>
       </w:r>
     </w:p>
     <w:p>
@@ -1197,26 +2239,165 @@
           <w:sz w:val="32"/>
         </w:rPr>
       </w:pPr>
-      <w:r>
-        <w:rPr>
-          <w:rFonts w:ascii="Times New Roman" w:hAnsi="Times New Roman" w:cs="Times New Roman"/>
-          <w:sz w:val="32"/>
-        </w:rPr>
-        <w:t xml:space="preserve">Thiết kế giao thức </w:t>
-      </w:r>
-      <w:r>
-        <w:rPr>
-          <w:rFonts w:ascii="Times New Roman" w:hAnsi="Times New Roman" w:cs="Times New Roman"/>
-          <w:sz w:val="32"/>
-        </w:rPr>
-        <w:t xml:space="preserve">trao đổi dữ liệu </w:t>
-      </w:r>
-      <w:r>
-        <w:rPr>
-          <w:rFonts w:ascii="Times New Roman" w:hAnsi="Times New Roman" w:cs="Times New Roman"/>
-          <w:sz w:val="32"/>
-        </w:rPr>
-        <w:t>giữa client và server</w:t>
+      <w:proofErr w:type="spellStart"/>
+      <w:r>
+        <w:rPr>
+          <w:rFonts w:ascii="Times New Roman" w:hAnsi="Times New Roman" w:cs="Times New Roman"/>
+          <w:sz w:val="32"/>
+        </w:rPr>
+        <w:t>Thiết</w:t>
+      </w:r>
+      <w:proofErr w:type="spellEnd"/>
+      <w:r>
+        <w:rPr>
+          <w:rFonts w:ascii="Times New Roman" w:hAnsi="Times New Roman" w:cs="Times New Roman"/>
+          <w:sz w:val="32"/>
+        </w:rPr>
+        <w:t xml:space="preserve"> </w:t>
+      </w:r>
+      <w:proofErr w:type="spellStart"/>
+      <w:r>
+        <w:rPr>
+          <w:rFonts w:ascii="Times New Roman" w:hAnsi="Times New Roman" w:cs="Times New Roman"/>
+          <w:sz w:val="32"/>
+        </w:rPr>
+        <w:t>kế</w:t>
+      </w:r>
+      <w:proofErr w:type="spellEnd"/>
+      <w:r>
+        <w:rPr>
+          <w:rFonts w:ascii="Times New Roman" w:hAnsi="Times New Roman" w:cs="Times New Roman"/>
+          <w:sz w:val="32"/>
+        </w:rPr>
+        <w:t xml:space="preserve"> </w:t>
+      </w:r>
+      <w:proofErr w:type="spellStart"/>
+      <w:r>
+        <w:rPr>
+          <w:rFonts w:ascii="Times New Roman" w:hAnsi="Times New Roman" w:cs="Times New Roman"/>
+          <w:sz w:val="32"/>
+        </w:rPr>
+        <w:t>giao</w:t>
+      </w:r>
+      <w:proofErr w:type="spellEnd"/>
+      <w:r>
+        <w:rPr>
+          <w:rFonts w:ascii="Times New Roman" w:hAnsi="Times New Roman" w:cs="Times New Roman"/>
+          <w:sz w:val="32"/>
+        </w:rPr>
+        <w:t xml:space="preserve"> </w:t>
+      </w:r>
+      <w:proofErr w:type="spellStart"/>
+      <w:r>
+        <w:rPr>
+          <w:rFonts w:ascii="Times New Roman" w:hAnsi="Times New Roman" w:cs="Times New Roman"/>
+          <w:sz w:val="32"/>
+        </w:rPr>
+        <w:t>thức</w:t>
+      </w:r>
+      <w:proofErr w:type="spellEnd"/>
+      <w:r>
+        <w:rPr>
+          <w:rFonts w:ascii="Times New Roman" w:hAnsi="Times New Roman" w:cs="Times New Roman"/>
+          <w:sz w:val="32"/>
+        </w:rPr>
+        <w:t xml:space="preserve"> </w:t>
+      </w:r>
+      <w:proofErr w:type="spellStart"/>
+      <w:r>
+        <w:rPr>
+          <w:rFonts w:ascii="Times New Roman" w:hAnsi="Times New Roman" w:cs="Times New Roman"/>
+          <w:sz w:val="32"/>
+        </w:rPr>
+        <w:t>trao</w:t>
+      </w:r>
+      <w:proofErr w:type="spellEnd"/>
+      <w:r>
+        <w:rPr>
+          <w:rFonts w:ascii="Times New Roman" w:hAnsi="Times New Roman" w:cs="Times New Roman"/>
+          <w:sz w:val="32"/>
+        </w:rPr>
+        <w:t xml:space="preserve"> </w:t>
+      </w:r>
+      <w:proofErr w:type="spellStart"/>
+      <w:r>
+        <w:rPr>
+          <w:rFonts w:ascii="Times New Roman" w:hAnsi="Times New Roman" w:cs="Times New Roman"/>
+          <w:sz w:val="32"/>
+        </w:rPr>
+        <w:t>đổi</w:t>
+      </w:r>
+      <w:proofErr w:type="spellEnd"/>
+      <w:r>
+        <w:rPr>
+          <w:rFonts w:ascii="Times New Roman" w:hAnsi="Times New Roman" w:cs="Times New Roman"/>
+          <w:sz w:val="32"/>
+        </w:rPr>
+        <w:t xml:space="preserve"> </w:t>
+      </w:r>
+      <w:proofErr w:type="spellStart"/>
+      <w:r>
+        <w:rPr>
+          <w:rFonts w:ascii="Times New Roman" w:hAnsi="Times New Roman" w:cs="Times New Roman"/>
+          <w:sz w:val="32"/>
+        </w:rPr>
+        <w:t>dữ</w:t>
+      </w:r>
+      <w:proofErr w:type="spellEnd"/>
+      <w:r>
+        <w:rPr>
+          <w:rFonts w:ascii="Times New Roman" w:hAnsi="Times New Roman" w:cs="Times New Roman"/>
+          <w:sz w:val="32"/>
+        </w:rPr>
+        <w:t xml:space="preserve"> </w:t>
+      </w:r>
+      <w:proofErr w:type="spellStart"/>
+      <w:r>
+        <w:rPr>
+          <w:rFonts w:ascii="Times New Roman" w:hAnsi="Times New Roman" w:cs="Times New Roman"/>
+          <w:sz w:val="32"/>
+        </w:rPr>
+        <w:t>liệu</w:t>
+      </w:r>
+      <w:proofErr w:type="spellEnd"/>
+      <w:r>
+        <w:rPr>
+          <w:rFonts w:ascii="Times New Roman" w:hAnsi="Times New Roman" w:cs="Times New Roman"/>
+          <w:sz w:val="32"/>
+        </w:rPr>
+        <w:t xml:space="preserve"> </w:t>
+      </w:r>
+      <w:proofErr w:type="spellStart"/>
+      <w:r>
+        <w:rPr>
+          <w:rFonts w:ascii="Times New Roman" w:hAnsi="Times New Roman" w:cs="Times New Roman"/>
+          <w:sz w:val="32"/>
+        </w:rPr>
+        <w:t>giữa</w:t>
+      </w:r>
+      <w:proofErr w:type="spellEnd"/>
+      <w:r>
+        <w:rPr>
+          <w:rFonts w:ascii="Times New Roman" w:hAnsi="Times New Roman" w:cs="Times New Roman"/>
+          <w:sz w:val="32"/>
+        </w:rPr>
+        <w:t xml:space="preserve"> client </w:t>
+      </w:r>
+      <w:proofErr w:type="spellStart"/>
+      <w:r>
+        <w:rPr>
+          <w:rFonts w:ascii="Times New Roman" w:hAnsi="Times New Roman" w:cs="Times New Roman"/>
+          <w:sz w:val="32"/>
+        </w:rPr>
+        <w:t>và</w:t>
+      </w:r>
+      <w:proofErr w:type="spellEnd"/>
+      <w:r>
+        <w:rPr>
+          <w:rFonts w:ascii="Times New Roman" w:hAnsi="Times New Roman" w:cs="Times New Roman"/>
+          <w:sz w:val="32"/>
+        </w:rPr>
+        <w:t xml:space="preserve"> server</w:t>
       </w:r>
     </w:p>
     <w:p>
@@ -1280,8 +2461,6 @@
           </wp:inline>
         </w:drawing>
       </w:r>
-      <w:bookmarkStart w:id="0" w:name="_GoBack"/>
-      <w:bookmarkEnd w:id="0"/>
     </w:p>
     <w:sectPr>
       <w:pgSz w:w="11906" w:h="16838" w:code="9"/>
@@ -1300,7 +2479,7 @@
 </file>
 
 <file path=word/numbering.xml><?xml version="1.0" encoding="utf-8"?>
-<w:numbering xmlns:wpc="http://schemas.microsoft.com/office/word/2010/wordprocessingCanvas" xmlns:cx="http://schemas.microsoft.com/office/drawing/2014/chartex" xmlns:cx1="http://schemas.microsoft.com/office/drawing/2015/9/8/chartex" xmlns:cx2="http://schemas.microsoft.com/office/drawing/2015/10/21/chartex" xmlns:cx3="http://schemas.microsoft.com/office/drawing/2016/5/9/chartex" xmlns:cx4="http://schemas.microsoft.com/office/drawing/2016/5/10/chartex" xmlns:cx5="http://schemas.microsoft.com/office/drawing/2016/5/11/chartex" xmlns:cx6="http://schemas.microsoft.com/office/drawing/2016/5/12/chartex" xmlns:cx7="http://schemas.microsoft.com/office/drawing/2016/5/13/chartex" xmlns:cx8="http://schemas.microsoft.com/office/drawing/2016/5/14/chartex" xmlns:mc="http://schemas.openxmlformats.org/markup-compatibility/2006" xmlns:aink="http://schemas.microsoft.com/office/drawing/2016/ink" xmlns:am3d="http://schemas.microsoft.com/office/drawing/2017/model3d" xmlns:o="urn:schemas-microsoft-com:office:office" xmlns:r="http://schemas.openxmlformats.org/officeDocument/2006/relationships" xmlns:m="http://schemas.openxmlformats.org/officeDocument/2006/math" xmlns:v="urn:schemas-microsoft-com:vml" xmlns:wp14="http://schemas.microsoft.com/office/word/2010/wordprocessingDrawing" xmlns:wp="http://schemas.openxmlformats.org/drawingml/2006/wordprocessingDrawing" xmlns:w10="urn:schemas-microsoft-com:office:word" xmlns:w="http://schemas.openxmlformats.org/wordprocessingml/2006/main" xmlns:w14="http://schemas.microsoft.com/office/word/2010/wordml" xmlns:w15="http://schemas.microsoft.com/office/word/2012/wordml" xmlns:w16cid="http://schemas.microsoft.com/office/word/2016/wordml/cid" xmlns:w16se="http://schemas.microsoft.com/office/word/2015/wordml/symex" xmlns:wpg="http://schemas.microsoft.com/office/word/2010/wordprocessingGroup" xmlns:wpi="http://schemas.microsoft.com/office/word/2010/wordprocessingInk" xmlns:wne="http://schemas.microsoft.com/office/word/2006/wordml" xmlns:wps="http://schemas.microsoft.com/office/word/2010/wordprocessingShape" mc:Ignorable="w14 w15 w16se w16cid wp14">
+<w:numbering xmlns:wpc="http://schemas.microsoft.com/office/word/2010/wordprocessingCanvas" xmlns:cx="http://schemas.microsoft.com/office/drawing/2014/chartex" xmlns:mc="http://schemas.openxmlformats.org/markup-compatibility/2006" xmlns:o="urn:schemas-microsoft-com:office:office" xmlns:r="http://schemas.openxmlformats.org/officeDocument/2006/relationships" xmlns:m="http://schemas.openxmlformats.org/officeDocument/2006/math" xmlns:v="urn:schemas-microsoft-com:vml" xmlns:wp14="http://schemas.microsoft.com/office/word/2010/wordprocessingDrawing" xmlns:wp="http://schemas.openxmlformats.org/drawingml/2006/wordprocessingDrawing" xmlns:w10="urn:schemas-microsoft-com:office:word" xmlns:w="http://schemas.openxmlformats.org/wordprocessingml/2006/main" xmlns:w14="http://schemas.microsoft.com/office/word/2010/wordml" xmlns:w15="http://schemas.microsoft.com/office/word/2012/wordml" xmlns:w16se="http://schemas.microsoft.com/office/word/2015/wordml/symex" xmlns:wpg="http://schemas.microsoft.com/office/word/2010/wordprocessingGroup" xmlns:wpi="http://schemas.microsoft.com/office/word/2010/wordprocessingInk" xmlns:wne="http://schemas.microsoft.com/office/word/2006/wordml" xmlns:wps="http://schemas.microsoft.com/office/word/2010/wordprocessingShape" mc:Ignorable="w14 w15 w16se wp14">
   <w:abstractNum w:abstractNumId="0" w15:restartNumberingAfterBreak="0">
     <w:nsid w:val="12626B73"/>
     <w:multiLevelType w:val="multilevel"/>
@@ -1538,7 +2717,7 @@
 </file>
 
 <file path=word/styles.xml><?xml version="1.0" encoding="utf-8"?>
-<w:styles xmlns:mc="http://schemas.openxmlformats.org/markup-compatibility/2006" xmlns:r="http://schemas.openxmlformats.org/officeDocument/2006/relationships" xmlns:w="http://schemas.openxmlformats.org/wordprocessingml/2006/main" xmlns:w14="http://schemas.microsoft.com/office/word/2010/wordml" xmlns:w15="http://schemas.microsoft.com/office/word/2012/wordml" xmlns:w16cid="http://schemas.microsoft.com/office/word/2016/wordml/cid" xmlns:w16se="http://schemas.microsoft.com/office/word/2015/wordml/symex" mc:Ignorable="w14 w15 w16se w16cid">
+<w:styles xmlns:mc="http://schemas.openxmlformats.org/markup-compatibility/2006" xmlns:r="http://schemas.openxmlformats.org/officeDocument/2006/relationships" xmlns:w="http://schemas.openxmlformats.org/wordprocessingml/2006/main" xmlns:w14="http://schemas.microsoft.com/office/word/2010/wordml" xmlns:w15="http://schemas.microsoft.com/office/word/2012/wordml" xmlns:w16se="http://schemas.microsoft.com/office/word/2015/wordml/symex" mc:Ignorable="w14 w15 w16se">
   <w:docDefaults>
     <w:rPrDefault>
       <w:rPr>
@@ -1554,7 +2733,7 @@
       </w:pPr>
     </w:pPrDefault>
   </w:docDefaults>
-  <w:latentStyles w:defLockedState="0" w:defUIPriority="99" w:defSemiHidden="0" w:defUnhideWhenUsed="0" w:defQFormat="0" w:count="376">
+  <w:latentStyles w:defLockedState="0" w:defUIPriority="99" w:defSemiHidden="0" w:defUnhideWhenUsed="0" w:defQFormat="0" w:count="371">
     <w:lsdException w:name="Normal" w:uiPriority="0" w:qFormat="1"/>
     <w:lsdException w:name="heading 1" w:uiPriority="9" w:qFormat="1"/>
     <w:lsdException w:name="heading 2" w:semiHidden="1" w:uiPriority="9" w:unhideWhenUsed="1" w:qFormat="1"/>
@@ -1660,6 +2839,7 @@
     <w:lsdException w:name="HTML Sample" w:semiHidden="1" w:unhideWhenUsed="1"/>
     <w:lsdException w:name="HTML Typewriter" w:semiHidden="1" w:unhideWhenUsed="1"/>
     <w:lsdException w:name="HTML Variable" w:semiHidden="1" w:unhideWhenUsed="1"/>
+    <w:lsdException w:name="Normal Table" w:semiHidden="1" w:unhideWhenUsed="1"/>
     <w:lsdException w:name="annotation subject" w:semiHidden="1" w:unhideWhenUsed="1"/>
     <w:lsdException w:name="No List" w:semiHidden="1" w:unhideWhenUsed="1"/>
     <w:lsdException w:name="Outline List 1" w:semiHidden="1" w:unhideWhenUsed="1"/>
@@ -1706,8 +2886,10 @@
     <w:lsdException w:name="Table Subtle 2" w:semiHidden="1" w:unhideWhenUsed="1"/>
     <w:lsdException w:name="Table Web 1" w:semiHidden="1" w:unhideWhenUsed="1"/>
     <w:lsdException w:name="Table Web 2" w:semiHidden="1" w:unhideWhenUsed="1"/>
+    <w:lsdException w:name="Table Web 3" w:semiHidden="1" w:unhideWhenUsed="1"/>
     <w:lsdException w:name="Balloon Text" w:semiHidden="1" w:unhideWhenUsed="1"/>
     <w:lsdException w:name="Table Grid" w:uiPriority="39"/>
+    <w:lsdException w:name="Table Theme" w:semiHidden="1" w:unhideWhenUsed="1"/>
     <w:lsdException w:name="Placeholder Text" w:semiHidden="1"/>
     <w:lsdException w:name="No Spacing" w:uiPriority="1" w:qFormat="1"/>
     <w:lsdException w:name="Light Shading" w:uiPriority="60"/>
@@ -1923,11 +3105,6 @@
     <w:lsdException w:name="List Table 5 Dark Accent 6" w:uiPriority="50"/>
     <w:lsdException w:name="List Table 6 Colorful Accent 6" w:uiPriority="51"/>
     <w:lsdException w:name="List Table 7 Colorful Accent 6" w:uiPriority="52"/>
-    <w:lsdException w:name="Mention" w:semiHidden="1" w:unhideWhenUsed="1"/>
-    <w:lsdException w:name="Smart Hyperlink" w:semiHidden="1" w:unhideWhenUsed="1"/>
-    <w:lsdException w:name="Hashtag" w:semiHidden="1" w:unhideWhenUsed="1"/>
-    <w:lsdException w:name="Unresolved Mention" w:semiHidden="1" w:unhideWhenUsed="1"/>
-    <w:lsdException w:name="Smart Link" w:semiHidden="1" w:unhideWhenUsed="1"/>
   </w:latentStyles>
   <w:style w:type="paragraph" w:default="1" w:styleId="Normal">
     <w:name w:val="Normal"/>
@@ -2012,7 +3189,7 @@
       <w:u w:val="single"/>
     </w:rPr>
   </w:style>
-  <w:style w:type="character" w:styleId="UnresolvedMention">
+  <w:style w:type="character" w:customStyle="1" w:styleId="UnresolvedMention">
     <w:name w:val="Unresolved Mention"/>
     <w:basedOn w:val="DefaultParagraphFont"/>
     <w:uiPriority w:val="99"/>
